--- a/static/files/新建 Microsoft Word 文档.docx
+++ b/static/files/新建 Microsoft Word 文档.docx
@@ -9,7 +9,7 @@
     </w:p>
     <w:p>
       <w:r>
-        <w:t>VVVVVVVVVVVVVVVVVVVVVVVVVVVVVVVVVVVVVVVVVVVVVVVVVVVVVVVVVVV</w:t>
+        <w:t>HHHHHHHHHHHHHHHHHHHHHHHHHHHHHHHHHHHHHHHHHHHHHHHHHHHHHH</w:t>
       </w:r>
       <w:bookmarkStart w:id="0" w:name="_GoBack"/>
       <w:bookmarkEnd w:id="0"/>
